--- a/publish/1.2.1_README_template_used.docx
+++ b/publish/1.2.1_README_template_used.docx
@@ -628,7 +628,15 @@
         <w:t>Data collection and preprocessing:</w:t>
       </w:r>
       <w:r>
-        <w:t xml:space="preserve"> Since no access to the </w:t>
+        <w:t xml:space="preserve"> Since </w:t>
+      </w:r>
+      <w:proofErr w:type="gramStart"/>
+      <w:r>
+        <w:t>no</w:t>
+      </w:r>
+      <w:proofErr w:type="gramEnd"/>
+      <w:r>
+        <w:t xml:space="preserve"> access to the </w:t>
       </w:r>
       <w:r>
         <w:rPr>
@@ -884,7 +892,15 @@
         <w:t>HTML, CSS, and Bootstrap framework</w:t>
       </w:r>
       <w:r>
-        <w:t xml:space="preserve"> was used for the </w:t>
+        <w:t xml:space="preserve"> </w:t>
+      </w:r>
+      <w:proofErr w:type="gramStart"/>
+      <w:r>
+        <w:t>was</w:t>
+      </w:r>
+      <w:proofErr w:type="gramEnd"/>
+      <w:r>
+        <w:t xml:space="preserve"> used for the </w:t>
       </w:r>
       <w:r>
         <w:rPr>
@@ -934,6 +950,7 @@
       <w:r>
         <w:t xml:space="preserve"> is used. It allows us to get the </w:t>
       </w:r>
+      <w:proofErr w:type="gramStart"/>
       <w:r>
         <w:rPr>
           <w:b/>
@@ -941,6 +958,7 @@
         </w:rPr>
         <w:t>uploaded medical images</w:t>
       </w:r>
+      <w:proofErr w:type="gramEnd"/>
       <w:r>
         <w:t xml:space="preserve"> from the front end (</w:t>
       </w:r>
@@ -1061,7 +1079,15 @@
         <w:t>class</w:t>
       </w:r>
       <w:r>
-        <w:t xml:space="preserve"> and sent back to the frontend like the </w:t>
+        <w:t xml:space="preserve"> and sent back to the </w:t>
+      </w:r>
+      <w:proofErr w:type="gramStart"/>
+      <w:r>
+        <w:t>frontend</w:t>
+      </w:r>
+      <w:proofErr w:type="gramEnd"/>
+      <w:r>
+        <w:t xml:space="preserve"> like the </w:t>
       </w:r>
       <w:r>
         <w:rPr>
@@ -1228,8 +1254,17 @@
           <w:b/>
           <w:bCs/>
         </w:rPr>
-        <w:t>Namecheap platform</w:t>
-      </w:r>
+        <w:t xml:space="preserve">Namecheap </w:t>
+      </w:r>
+      <w:proofErr w:type="gramStart"/>
+      <w:r>
+        <w:rPr>
+          <w:b/>
+          <w:bCs/>
+        </w:rPr>
+        <w:t>platform</w:t>
+      </w:r>
+      <w:proofErr w:type="gramEnd"/>
       <w:r>
         <w:t xml:space="preserve"> and the app can be deployed on any platform which supports </w:t>
       </w:r>
@@ -1252,9 +1287,500 @@
       </w:r>
       <w:r>
         <w:t>, etc.</w:t>
+      </w:r>
+    </w:p>
+    <w:p>
+      <w:r>
+        <w:rPr>
+          <w:b/>
+          <w:bCs/>
+        </w:rPr>
+        <w:t>Data collection and preprocessing</w:t>
+      </w:r>
+      <w:r>
+        <w:br/>
+        <w:t xml:space="preserve">Since no access to the official medical database, a custom database was created. Developed </w:t>
+      </w:r>
+      <w:r>
+        <w:rPr>
+          <w:b/>
+          <w:bCs/>
+        </w:rPr>
+        <w:t>Python scripts</w:t>
+      </w:r>
+      <w:r>
+        <w:t xml:space="preserve"> that </w:t>
+      </w:r>
+      <w:r>
+        <w:rPr>
+          <w:b/>
+          <w:bCs/>
+        </w:rPr>
+        <w:t>unify image dimensions</w:t>
+      </w:r>
+      <w:r>
+        <w:t xml:space="preserve"> (width, height, color channels, transparency) to </w:t>
+      </w:r>
+      <w:r>
+        <w:rPr>
+          <w:b/>
+          <w:bCs/>
+        </w:rPr>
+        <w:t>grayscale images</w:t>
+      </w:r>
+      <w:r>
+        <w:t xml:space="preserve">. Also created a script that </w:t>
+      </w:r>
+      <w:r>
+        <w:rPr>
+          <w:b/>
+          <w:bCs/>
+        </w:rPr>
+        <w:t>converts all images into a .CSV dataset</w:t>
+      </w:r>
+      <w:r>
+        <w:t xml:space="preserve"> using </w:t>
+      </w:r>
+      <w:r>
+        <w:rPr>
+          <w:b/>
+          <w:bCs/>
+        </w:rPr>
+        <w:t>Pandas</w:t>
+      </w:r>
+      <w:r>
+        <w:t xml:space="preserve">, where each row represents a </w:t>
+      </w:r>
+      <w:r>
+        <w:rPr>
+          <w:b/>
+          <w:bCs/>
+        </w:rPr>
+        <w:t>normalized pixel value</w:t>
+      </w:r>
+      <w:r>
+        <w:t xml:space="preserve"> with the corresponding </w:t>
+      </w:r>
+      <w:r>
+        <w:rPr>
+          <w:b/>
+          <w:bCs/>
+        </w:rPr>
+        <w:t>class label</w:t>
+      </w:r>
+      <w:r>
+        <w:t>.</w:t>
+      </w:r>
+    </w:p>
+    <w:p>
+      <w:r>
+        <w:rPr>
+          <w:b/>
+          <w:bCs/>
+        </w:rPr>
+        <w:lastRenderedPageBreak/>
+        <w:t>Used datasets</w:t>
+      </w:r>
+      <w:r>
+        <w:br/>
+        <w:t>You can download the raw datasets from the following links:</w:t>
+      </w:r>
+    </w:p>
+    <w:p>
+      <w:pPr>
+        <w:numPr>
+          <w:ilvl w:val="0"/>
+          <w:numId w:val="24"/>
+        </w:numPr>
+      </w:pPr>
+      <w:hyperlink r:id="rId10" w:tgtFrame="_new" w:history="1">
+        <w:r>
+          <w:rPr>
+            <w:rStyle w:val="Hyperlink"/>
+            <w:b/>
+            <w:bCs/>
+          </w:rPr>
+          <w:t>Brain Tumor Detection</w:t>
+        </w:r>
+      </w:hyperlink>
+    </w:p>
+    <w:p>
+      <w:pPr>
+        <w:numPr>
+          <w:ilvl w:val="0"/>
+          <w:numId w:val="24"/>
+        </w:numPr>
+      </w:pPr>
+      <w:hyperlink r:id="rId11" w:tgtFrame="_new" w:history="1">
+        <w:r>
+          <w:rPr>
+            <w:rStyle w:val="Hyperlink"/>
+            <w:b/>
+            <w:bCs/>
+          </w:rPr>
+          <w:t>Melanoma Skin Cancer</w:t>
+        </w:r>
+      </w:hyperlink>
+    </w:p>
+    <w:p>
+      <w:pPr>
+        <w:numPr>
+          <w:ilvl w:val="0"/>
+          <w:numId w:val="24"/>
+        </w:numPr>
+      </w:pPr>
+      <w:hyperlink r:id="rId12" w:tgtFrame="_new" w:history="1">
+        <w:r>
+          <w:rPr>
+            <w:rStyle w:val="Hyperlink"/>
+            <w:b/>
+            <w:bCs/>
+          </w:rPr>
+          <w:t>Chest X-ray Pneumonia</w:t>
+        </w:r>
+      </w:hyperlink>
+    </w:p>
+    <w:p>
+      <w:r>
+        <w:t xml:space="preserve">These datasets were downloaded and edited with </w:t>
+      </w:r>
+      <w:r>
+        <w:rPr>
+          <w:b/>
+          <w:bCs/>
+        </w:rPr>
+        <w:t>preprocessing scripts</w:t>
+      </w:r>
+      <w:r>
+        <w:t>:</w:t>
+      </w:r>
+    </w:p>
+    <w:p>
+      <w:pPr>
+        <w:numPr>
+          <w:ilvl w:val="0"/>
+          <w:numId w:val="25"/>
+        </w:numPr>
+      </w:pPr>
+      <w:r>
+        <w:rPr>
+          <w:b/>
+          <w:bCs/>
+        </w:rPr>
+        <w:t>unifyImageSizeFromFolderAndSave.py</w:t>
+      </w:r>
+    </w:p>
+    <w:p>
+      <w:pPr>
+        <w:numPr>
+          <w:ilvl w:val="0"/>
+          <w:numId w:val="25"/>
+        </w:numPr>
+      </w:pPr>
+      <w:r>
+        <w:rPr>
+          <w:b/>
+          <w:bCs/>
+        </w:rPr>
+        <w:t>makeCSVDatasetFromImageFolders.py</w:t>
+      </w:r>
+    </w:p>
+    <w:p>
+      <w:r>
+        <w:t xml:space="preserve">The </w:t>
+      </w:r>
+      <w:r>
+        <w:rPr>
+          <w:b/>
+          <w:bCs/>
+        </w:rPr>
+        <w:t>processed datasets</w:t>
+      </w:r>
+      <w:r>
+        <w:t xml:space="preserve"> were saved as:</w:t>
+      </w:r>
+    </w:p>
+    <w:p>
+      <w:pPr>
+        <w:numPr>
+          <w:ilvl w:val="0"/>
+          <w:numId w:val="26"/>
+        </w:numPr>
+      </w:pPr>
+      <w:r>
+        <w:rPr>
+          <w:b/>
+          <w:bCs/>
+        </w:rPr>
+        <w:t>Br35H.csv</w:t>
+      </w:r>
+    </w:p>
+    <w:p>
+      <w:pPr>
+        <w:numPr>
+          <w:ilvl w:val="0"/>
+          <w:numId w:val="26"/>
+        </w:numPr>
+      </w:pPr>
+      <w:r>
+        <w:rPr>
+          <w:b/>
+          <w:bCs/>
+        </w:rPr>
+        <w:t>melanoma_cancer.csv</w:t>
+      </w:r>
+    </w:p>
+    <w:p>
+      <w:pPr>
+        <w:numPr>
+          <w:ilvl w:val="0"/>
+          <w:numId w:val="26"/>
+        </w:numPr>
+      </w:pPr>
+      <w:r>
+        <w:rPr>
+          <w:b/>
+          <w:bCs/>
+        </w:rPr>
+        <w:t>chest_xray.csv</w:t>
+      </w:r>
+    </w:p>
+    <w:p>
+      <w:r>
+        <w:rPr>
+          <w:b/>
+          <w:bCs/>
+        </w:rPr>
+        <w:t>Training process</w:t>
+      </w:r>
+      <w:r>
+        <w:br/>
+        <w:t xml:space="preserve">Model training was performed using multiple </w:t>
+      </w:r>
+      <w:r>
+        <w:rPr>
+          <w:b/>
+          <w:bCs/>
+        </w:rPr>
+        <w:t>experimental CNN training scripts</w:t>
+      </w:r>
+      <w:r>
+        <w:t xml:space="preserve"> with different architectures and optimization techniques, including:</w:t>
+      </w:r>
+    </w:p>
+    <w:p>
+      <w:pPr>
+        <w:numPr>
+          <w:ilvl w:val="0"/>
+          <w:numId w:val="27"/>
+        </w:numPr>
+      </w:pPr>
+      <w:r>
+        <w:rPr>
+          <w:b/>
+          <w:bCs/>
+        </w:rPr>
+        <w:t>1.0_trainCNN.py</w:t>
+      </w:r>
+    </w:p>
+    <w:p>
+      <w:pPr>
+        <w:numPr>
+          <w:ilvl w:val="0"/>
+          <w:numId w:val="27"/>
+        </w:numPr>
+      </w:pPr>
+      <w:r>
+        <w:rPr>
+          <w:b/>
+          <w:bCs/>
+        </w:rPr>
+        <w:t>1.1_trainCNN_CatchComplexPatterns.py</w:t>
+      </w:r>
+    </w:p>
+    <w:p>
+      <w:pPr>
+        <w:numPr>
+          <w:ilvl w:val="0"/>
+          <w:numId w:val="27"/>
+        </w:numPr>
+      </w:pPr>
+      <w:r>
+        <w:rPr>
+          <w:b/>
+          <w:bCs/>
+        </w:rPr>
+        <w:t>1.2_trainCNN_CatchComplexPatterns_DA_EarlyStopping.py</w:t>
+      </w:r>
+    </w:p>
+    <w:p>
+      <w:pPr>
+        <w:numPr>
+          <w:ilvl w:val="0"/>
+          <w:numId w:val="27"/>
+        </w:numPr>
+      </w:pPr>
+      <w:r>
+        <w:rPr>
+          <w:b/>
+          <w:bCs/>
+        </w:rPr>
+        <w:t>1.2_trainCNN_CatchComplexPatterns_DA_EarlyStopping_128x128.py</w:t>
+      </w:r>
+    </w:p>
+    <w:p>
+      <w:pPr>
+        <w:numPr>
+          <w:ilvl w:val="0"/>
+          <w:numId w:val="27"/>
+        </w:numPr>
+      </w:pPr>
+      <w:r>
+        <w:rPr>
+          <w:b/>
+          <w:bCs/>
+        </w:rPr>
+        <w:t>1.2_trainCNN_CatchComplexPatterns_DA_EarlyStopping_MoreLayers_128x128.py</w:t>
+      </w:r>
+    </w:p>
+    <w:p>
+      <w:pPr>
+        <w:numPr>
+          <w:ilvl w:val="0"/>
+          <w:numId w:val="27"/>
+        </w:numPr>
+      </w:pPr>
+      <w:r>
+        <w:rPr>
+          <w:b/>
+          <w:bCs/>
+        </w:rPr>
+        <w:t>1.3_trainCNN_CatchComplexPatterns_DA_EarlyStopping_ClassBalanced_ReducedLearningRate.py</w:t>
+      </w:r>
+    </w:p>
+    <w:p>
+      <w:pPr>
+        <w:numPr>
+          <w:ilvl w:val="0"/>
+          <w:numId w:val="27"/>
+        </w:numPr>
+      </w:pPr>
+      <w:r>
+        <w:rPr>
+          <w:b/>
+          <w:bCs/>
+        </w:rPr>
+        <w:t>1.4_trainCNN_MediumComplexity_DA_EarlyStopping_Droput_L2.py</w:t>
+      </w:r>
+    </w:p>
+    <w:p>
+      <w:pPr>
+        <w:numPr>
+          <w:ilvl w:val="0"/>
+          <w:numId w:val="27"/>
+        </w:numPr>
+      </w:pPr>
+      <w:r>
+        <w:rPr>
+          <w:b/>
+          <w:bCs/>
+        </w:rPr>
+        <w:t>1.5_trainCNN_smallerNumberOfFilters.py</w:t>
+      </w:r>
+    </w:p>
+    <w:p>
+      <w:r>
+        <w:rPr>
+          <w:b/>
+          <w:bCs/>
+        </w:rPr>
+        <w:t>Database creation</w:t>
+      </w:r>
+      <w:r>
+        <w:br/>
+        <w:t xml:space="preserve">For saving diagnostic results, the </w:t>
+      </w:r>
+      <w:r>
+        <w:rPr>
+          <w:b/>
+          <w:bCs/>
+        </w:rPr>
+        <w:t>database schema and tables</w:t>
+      </w:r>
+      <w:r>
+        <w:t xml:space="preserve"> were created using:</w:t>
+      </w:r>
+    </w:p>
+    <w:p>
+      <w:pPr>
+        <w:numPr>
+          <w:ilvl w:val="0"/>
+          <w:numId w:val="28"/>
+        </w:numPr>
+      </w:pPr>
+      <w:r>
+        <w:rPr>
+          <w:b/>
+          <w:bCs/>
+        </w:rPr>
+        <w:t>create_db.py</w:t>
+      </w:r>
+    </w:p>
+    <w:p>
+      <w:pPr>
+        <w:numPr>
+          <w:ilvl w:val="0"/>
+          <w:numId w:val="28"/>
+        </w:numPr>
+      </w:pPr>
+      <w:r>
+        <w:rPr>
+          <w:b/>
+          <w:bCs/>
+        </w:rPr>
+        <w:t>db_models.py</w:t>
+      </w:r>
+    </w:p>
+    <w:p>
+      <w:r>
+        <w:rPr>
+          <w:b/>
+          <w:bCs/>
+        </w:rPr>
+        <w:t>Application runtime</w:t>
+      </w:r>
+      <w:r>
+        <w:br/>
+        <w:t xml:space="preserve">The </w:t>
+      </w:r>
+      <w:r>
+        <w:rPr>
+          <w:b/>
+          <w:bCs/>
+        </w:rPr>
+        <w:t>main script</w:t>
+      </w:r>
+      <w:r>
+        <w:t xml:space="preserve"> which runs the entire app is:</w:t>
+      </w:r>
+    </w:p>
+    <w:p>
+      <w:pPr>
+        <w:numPr>
+          <w:ilvl w:val="0"/>
+          <w:numId w:val="29"/>
+        </w:numPr>
+      </w:pPr>
+      <w:r>
+        <w:rPr>
+          <w:b/>
+          <w:bCs/>
+        </w:rPr>
+        <w:t>main.py</w:t>
       </w:r>
     </w:p>
     <w:p/>
+    <w:p/>
     <w:p>
       <w:pPr>
         <w:pStyle w:val="Heading3"/>
@@ -1273,6 +1799,13 @@
       </w:r>
     </w:p>
     <w:p>
+      <w:pPr>
+        <w:pStyle w:val="ListParagraph"/>
+        <w:numPr>
+          <w:ilvl w:val="0"/>
+          <w:numId w:val="31"/>
+        </w:numPr>
+      </w:pPr>
       <w:r>
         <w:t xml:space="preserve">This concept is for </w:t>
       </w:r>
@@ -1309,11 +1842,48 @@
     </w:p>
     <w:p>
       <w:pPr>
+        <w:pStyle w:val="ListParagraph"/>
+        <w:numPr>
+          <w:ilvl w:val="0"/>
+          <w:numId w:val="31"/>
+        </w:numPr>
+      </w:pPr>
+      <w:r>
+        <w:t xml:space="preserve">Please note that sharing project files is strictly prohibited. This project is intended solely for </w:t>
+      </w:r>
+      <w:r>
+        <w:rPr>
+          <w:b/>
+          <w:bCs/>
+        </w:rPr>
+        <w:t>educational</w:t>
+      </w:r>
+      <w:r>
+        <w:t xml:space="preserve"> and </w:t>
+      </w:r>
+      <w:r>
+        <w:rPr>
+          <w:b/>
+          <w:bCs/>
+        </w:rPr>
+        <w:t>non-commercial</w:t>
+      </w:r>
+      <w:r>
+        <w:t xml:space="preserve"> purposes.</w:t>
+      </w:r>
+    </w:p>
+    <w:p>
+      <w:pPr>
         <w:pStyle w:val="Heading3"/>
       </w:pPr>
       <w:r>
-        <w:lastRenderedPageBreak/>
-        <w:t>🔧 Tech Stack</w:t>
+        <w:rPr>
+          <w:rFonts w:ascii="Segoe UI Emoji" w:hAnsi="Segoe UI Emoji" w:cs="Segoe UI Emoji"/>
+        </w:rPr>
+        <w:t>🔧</w:t>
+      </w:r>
+      <w:r>
+        <w:t xml:space="preserve"> Tech Stack</w:t>
       </w:r>
     </w:p>
     <w:p>
@@ -1438,6 +2008,304 @@
 <file path=word/numbering.xml><?xml version="1.0" encoding="utf-8"?>
 <w:numbering xmlns:wpc="http://schemas.microsoft.com/office/word/2010/wordprocessingCanvas" xmlns:cx="http://schemas.microsoft.com/office/drawing/2014/chartex" xmlns:cx1="http://schemas.microsoft.com/office/drawing/2015/9/8/chartex" xmlns:cx2="http://schemas.microsoft.com/office/drawing/2015/10/21/chartex" xmlns:cx3="http://schemas.microsoft.com/office/drawing/2016/5/9/chartex" xmlns:cx4="http://schemas.microsoft.com/office/drawing/2016/5/10/chartex" xmlns:cx5="http://schemas.microsoft.com/office/drawing/2016/5/11/chartex" xmlns:cx6="http://schemas.microsoft.com/office/drawing/2016/5/12/chartex" xmlns:cx7="http://schemas.microsoft.com/office/drawing/2016/5/13/chartex" xmlns:cx8="http://schemas.microsoft.com/office/drawing/2016/5/14/chartex" xmlns:mc="http://schemas.openxmlformats.org/markup-compatibility/2006" xmlns:aink="http://schemas.microsoft.com/office/drawing/2016/ink" xmlns:am3d="http://schemas.microsoft.com/office/drawing/2017/model3d" xmlns:o="urn:schemas-microsoft-com:office:office" xmlns:oel="http://schemas.microsoft.com/office/2019/extlst" xmlns:r="http://schemas.openxmlformats.org/officeDocument/2006/relationships" xmlns:m="http://schemas.openxmlformats.org/officeDocument/2006/math" xmlns:v="urn:schemas-microsoft-com:vml" xmlns:wp14="http://schemas.microsoft.com/office/word/2010/wordprocessingDrawing" xmlns:wp="http://schemas.openxmlformats.org/drawingml/2006/wordprocessingDrawing" xmlns:w10="urn:schemas-microsoft-com:office:word" xmlns:w="http://schemas.openxmlformats.org/wordprocessingml/2006/main" xmlns:w14="http://schemas.microsoft.com/office/word/2010/wordml" xmlns:w15="http://schemas.microsoft.com/office/word/2012/wordml" xmlns:w16cex="http://schemas.microsoft.com/office/word/2018/wordml/cex" xmlns:w16cid="http://schemas.microsoft.com/office/word/2016/wordml/cid" xmlns:w16="http://schemas.microsoft.com/office/word/2018/wordml" xmlns:w16du="http://schemas.microsoft.com/office/word/2023/wordml/word16du" xmlns:w16sdtdh="http://schemas.microsoft.com/office/word/2020/wordml/sdtdatahash" xmlns:w16sdtfl="http://schemas.microsoft.com/office/word/2024/wordml/sdtformatlock" xmlns:w16se="http://schemas.microsoft.com/office/word/2015/wordml/symex" xmlns:wpg="http://schemas.microsoft.com/office/word/2010/wordprocessingGroup" xmlns:wpi="http://schemas.microsoft.com/office/word/2010/wordprocessingInk" xmlns:wne="http://schemas.microsoft.com/office/word/2006/wordml" xmlns:wps="http://schemas.microsoft.com/office/word/2010/wordprocessingShape" mc:Ignorable="w14 w15 w16se w16cid w16 w16cex w16sdtdh w16sdtfl w16du wp14">
   <w:abstractNum w:abstractNumId="0" w15:restartNumberingAfterBreak="0">
+    <w:nsid w:val="0037763B"/>
+    <w:multiLevelType w:val="multilevel"/>
+    <w:tmpl w:val="218EA35C"/>
+    <w:lvl w:ilvl="0">
+      <w:start w:val="1"/>
+      <w:numFmt w:val="bullet"/>
+      <w:lvlText w:val=""/>
+      <w:lvlJc w:val="left"/>
+      <w:pPr>
+        <w:tabs>
+          <w:tab w:val="num" w:pos="720"/>
+        </w:tabs>
+        <w:ind w:left="720" w:hanging="360"/>
+      </w:pPr>
+      <w:rPr>
+        <w:rFonts w:ascii="Symbol" w:hAnsi="Symbol" w:hint="default"/>
+        <w:sz w:val="20"/>
+      </w:rPr>
+    </w:lvl>
+    <w:lvl w:ilvl="1" w:tentative="1">
+      <w:start w:val="1"/>
+      <w:numFmt w:val="bullet"/>
+      <w:lvlText w:val="o"/>
+      <w:lvlJc w:val="left"/>
+      <w:pPr>
+        <w:tabs>
+          <w:tab w:val="num" w:pos="1440"/>
+        </w:tabs>
+        <w:ind w:left="1440" w:hanging="360"/>
+      </w:pPr>
+      <w:rPr>
+        <w:rFonts w:ascii="Courier New" w:hAnsi="Courier New" w:hint="default"/>
+        <w:sz w:val="20"/>
+      </w:rPr>
+    </w:lvl>
+    <w:lvl w:ilvl="2" w:tentative="1">
+      <w:start w:val="1"/>
+      <w:numFmt w:val="bullet"/>
+      <w:lvlText w:val=""/>
+      <w:lvlJc w:val="left"/>
+      <w:pPr>
+        <w:tabs>
+          <w:tab w:val="num" w:pos="2160"/>
+        </w:tabs>
+        <w:ind w:left="2160" w:hanging="360"/>
+      </w:pPr>
+      <w:rPr>
+        <w:rFonts w:ascii="Wingdings" w:hAnsi="Wingdings" w:hint="default"/>
+        <w:sz w:val="20"/>
+      </w:rPr>
+    </w:lvl>
+    <w:lvl w:ilvl="3" w:tentative="1">
+      <w:start w:val="1"/>
+      <w:numFmt w:val="bullet"/>
+      <w:lvlText w:val=""/>
+      <w:lvlJc w:val="left"/>
+      <w:pPr>
+        <w:tabs>
+          <w:tab w:val="num" w:pos="2880"/>
+        </w:tabs>
+        <w:ind w:left="2880" w:hanging="360"/>
+      </w:pPr>
+      <w:rPr>
+        <w:rFonts w:ascii="Wingdings" w:hAnsi="Wingdings" w:hint="default"/>
+        <w:sz w:val="20"/>
+      </w:rPr>
+    </w:lvl>
+    <w:lvl w:ilvl="4" w:tentative="1">
+      <w:start w:val="1"/>
+      <w:numFmt w:val="bullet"/>
+      <w:lvlText w:val=""/>
+      <w:lvlJc w:val="left"/>
+      <w:pPr>
+        <w:tabs>
+          <w:tab w:val="num" w:pos="3600"/>
+        </w:tabs>
+        <w:ind w:left="3600" w:hanging="360"/>
+      </w:pPr>
+      <w:rPr>
+        <w:rFonts w:ascii="Wingdings" w:hAnsi="Wingdings" w:hint="default"/>
+        <w:sz w:val="20"/>
+      </w:rPr>
+    </w:lvl>
+    <w:lvl w:ilvl="5" w:tentative="1">
+      <w:start w:val="1"/>
+      <w:numFmt w:val="bullet"/>
+      <w:lvlText w:val=""/>
+      <w:lvlJc w:val="left"/>
+      <w:pPr>
+        <w:tabs>
+          <w:tab w:val="num" w:pos="4320"/>
+        </w:tabs>
+        <w:ind w:left="4320" w:hanging="360"/>
+      </w:pPr>
+      <w:rPr>
+        <w:rFonts w:ascii="Wingdings" w:hAnsi="Wingdings" w:hint="default"/>
+        <w:sz w:val="20"/>
+      </w:rPr>
+    </w:lvl>
+    <w:lvl w:ilvl="6" w:tentative="1">
+      <w:start w:val="1"/>
+      <w:numFmt w:val="bullet"/>
+      <w:lvlText w:val=""/>
+      <w:lvlJc w:val="left"/>
+      <w:pPr>
+        <w:tabs>
+          <w:tab w:val="num" w:pos="5040"/>
+        </w:tabs>
+        <w:ind w:left="5040" w:hanging="360"/>
+      </w:pPr>
+      <w:rPr>
+        <w:rFonts w:ascii="Wingdings" w:hAnsi="Wingdings" w:hint="default"/>
+        <w:sz w:val="20"/>
+      </w:rPr>
+    </w:lvl>
+    <w:lvl w:ilvl="7" w:tentative="1">
+      <w:start w:val="1"/>
+      <w:numFmt w:val="bullet"/>
+      <w:lvlText w:val=""/>
+      <w:lvlJc w:val="left"/>
+      <w:pPr>
+        <w:tabs>
+          <w:tab w:val="num" w:pos="5760"/>
+        </w:tabs>
+        <w:ind w:left="5760" w:hanging="360"/>
+      </w:pPr>
+      <w:rPr>
+        <w:rFonts w:ascii="Wingdings" w:hAnsi="Wingdings" w:hint="default"/>
+        <w:sz w:val="20"/>
+      </w:rPr>
+    </w:lvl>
+    <w:lvl w:ilvl="8" w:tentative="1">
+      <w:start w:val="1"/>
+      <w:numFmt w:val="bullet"/>
+      <w:lvlText w:val=""/>
+      <w:lvlJc w:val="left"/>
+      <w:pPr>
+        <w:tabs>
+          <w:tab w:val="num" w:pos="6480"/>
+        </w:tabs>
+        <w:ind w:left="6480" w:hanging="360"/>
+      </w:pPr>
+      <w:rPr>
+        <w:rFonts w:ascii="Wingdings" w:hAnsi="Wingdings" w:hint="default"/>
+        <w:sz w:val="20"/>
+      </w:rPr>
+    </w:lvl>
+  </w:abstractNum>
+  <w:abstractNum w:abstractNumId="1" w15:restartNumberingAfterBreak="0">
+    <w:nsid w:val="08170AB6"/>
+    <w:multiLevelType w:val="multilevel"/>
+    <w:tmpl w:val="10F03A58"/>
+    <w:lvl w:ilvl="0">
+      <w:start w:val="1"/>
+      <w:numFmt w:val="bullet"/>
+      <w:lvlText w:val=""/>
+      <w:lvlJc w:val="left"/>
+      <w:pPr>
+        <w:tabs>
+          <w:tab w:val="num" w:pos="720"/>
+        </w:tabs>
+        <w:ind w:left="720" w:hanging="360"/>
+      </w:pPr>
+      <w:rPr>
+        <w:rFonts w:ascii="Symbol" w:hAnsi="Symbol" w:hint="default"/>
+        <w:sz w:val="20"/>
+      </w:rPr>
+    </w:lvl>
+    <w:lvl w:ilvl="1" w:tentative="1">
+      <w:start w:val="1"/>
+      <w:numFmt w:val="bullet"/>
+      <w:lvlText w:val="o"/>
+      <w:lvlJc w:val="left"/>
+      <w:pPr>
+        <w:tabs>
+          <w:tab w:val="num" w:pos="1440"/>
+        </w:tabs>
+        <w:ind w:left="1440" w:hanging="360"/>
+      </w:pPr>
+      <w:rPr>
+        <w:rFonts w:ascii="Courier New" w:hAnsi="Courier New" w:hint="default"/>
+        <w:sz w:val="20"/>
+      </w:rPr>
+    </w:lvl>
+    <w:lvl w:ilvl="2" w:tentative="1">
+      <w:start w:val="1"/>
+      <w:numFmt w:val="bullet"/>
+      <w:lvlText w:val=""/>
+      <w:lvlJc w:val="left"/>
+      <w:pPr>
+        <w:tabs>
+          <w:tab w:val="num" w:pos="2160"/>
+        </w:tabs>
+        <w:ind w:left="2160" w:hanging="360"/>
+      </w:pPr>
+      <w:rPr>
+        <w:rFonts w:ascii="Wingdings" w:hAnsi="Wingdings" w:hint="default"/>
+        <w:sz w:val="20"/>
+      </w:rPr>
+    </w:lvl>
+    <w:lvl w:ilvl="3" w:tentative="1">
+      <w:start w:val="1"/>
+      <w:numFmt w:val="bullet"/>
+      <w:lvlText w:val=""/>
+      <w:lvlJc w:val="left"/>
+      <w:pPr>
+        <w:tabs>
+          <w:tab w:val="num" w:pos="2880"/>
+        </w:tabs>
+        <w:ind w:left="2880" w:hanging="360"/>
+      </w:pPr>
+      <w:rPr>
+        <w:rFonts w:ascii="Wingdings" w:hAnsi="Wingdings" w:hint="default"/>
+        <w:sz w:val="20"/>
+      </w:rPr>
+    </w:lvl>
+    <w:lvl w:ilvl="4" w:tentative="1">
+      <w:start w:val="1"/>
+      <w:numFmt w:val="bullet"/>
+      <w:lvlText w:val=""/>
+      <w:lvlJc w:val="left"/>
+      <w:pPr>
+        <w:tabs>
+          <w:tab w:val="num" w:pos="3600"/>
+        </w:tabs>
+        <w:ind w:left="3600" w:hanging="360"/>
+      </w:pPr>
+      <w:rPr>
+        <w:rFonts w:ascii="Wingdings" w:hAnsi="Wingdings" w:hint="default"/>
+        <w:sz w:val="20"/>
+      </w:rPr>
+    </w:lvl>
+    <w:lvl w:ilvl="5" w:tentative="1">
+      <w:start w:val="1"/>
+      <w:numFmt w:val="bullet"/>
+      <w:lvlText w:val=""/>
+      <w:lvlJc w:val="left"/>
+      <w:pPr>
+        <w:tabs>
+          <w:tab w:val="num" w:pos="4320"/>
+        </w:tabs>
+        <w:ind w:left="4320" w:hanging="360"/>
+      </w:pPr>
+      <w:rPr>
+        <w:rFonts w:ascii="Wingdings" w:hAnsi="Wingdings" w:hint="default"/>
+        <w:sz w:val="20"/>
+      </w:rPr>
+    </w:lvl>
+    <w:lvl w:ilvl="6" w:tentative="1">
+      <w:start w:val="1"/>
+      <w:numFmt w:val="bullet"/>
+      <w:lvlText w:val=""/>
+      <w:lvlJc w:val="left"/>
+      <w:pPr>
+        <w:tabs>
+          <w:tab w:val="num" w:pos="5040"/>
+        </w:tabs>
+        <w:ind w:left="5040" w:hanging="360"/>
+      </w:pPr>
+      <w:rPr>
+        <w:rFonts w:ascii="Wingdings" w:hAnsi="Wingdings" w:hint="default"/>
+        <w:sz w:val="20"/>
+      </w:rPr>
+    </w:lvl>
+    <w:lvl w:ilvl="7" w:tentative="1">
+      <w:start w:val="1"/>
+      <w:numFmt w:val="bullet"/>
+      <w:lvlText w:val=""/>
+      <w:lvlJc w:val="left"/>
+      <w:pPr>
+        <w:tabs>
+          <w:tab w:val="num" w:pos="5760"/>
+        </w:tabs>
+        <w:ind w:left="5760" w:hanging="360"/>
+      </w:pPr>
+      <w:rPr>
+        <w:rFonts w:ascii="Wingdings" w:hAnsi="Wingdings" w:hint="default"/>
+        <w:sz w:val="20"/>
+      </w:rPr>
+    </w:lvl>
+    <w:lvl w:ilvl="8" w:tentative="1">
+      <w:start w:val="1"/>
+      <w:numFmt w:val="bullet"/>
+      <w:lvlText w:val=""/>
+      <w:lvlJc w:val="left"/>
+      <w:pPr>
+        <w:tabs>
+          <w:tab w:val="num" w:pos="6480"/>
+        </w:tabs>
+        <w:ind w:left="6480" w:hanging="360"/>
+      </w:pPr>
+      <w:rPr>
+        <w:rFonts w:ascii="Wingdings" w:hAnsi="Wingdings" w:hint="default"/>
+        <w:sz w:val="20"/>
+      </w:rPr>
+    </w:lvl>
+  </w:abstractNum>
+  <w:abstractNum w:abstractNumId="2" w15:restartNumberingAfterBreak="0">
     <w:nsid w:val="0FC65B8A"/>
     <w:multiLevelType w:val="multilevel"/>
     <w:tmpl w:val="24F654AC"/>
@@ -1586,7 +2454,7 @@
       </w:rPr>
     </w:lvl>
   </w:abstractNum>
-  <w:abstractNum w:abstractNumId="1" w15:restartNumberingAfterBreak="0">
+  <w:abstractNum w:abstractNumId="3" w15:restartNumberingAfterBreak="0">
     <w:nsid w:val="13E4499E"/>
     <w:multiLevelType w:val="multilevel"/>
     <w:tmpl w:val="F410A648"/>
@@ -1735,7 +2603,156 @@
       </w:rPr>
     </w:lvl>
   </w:abstractNum>
-  <w:abstractNum w:abstractNumId="2" w15:restartNumberingAfterBreak="0">
+  <w:abstractNum w:abstractNumId="4" w15:restartNumberingAfterBreak="0">
+    <w:nsid w:val="150E6EA3"/>
+    <w:multiLevelType w:val="multilevel"/>
+    <w:tmpl w:val="78EEA038"/>
+    <w:lvl w:ilvl="0">
+      <w:start w:val="1"/>
+      <w:numFmt w:val="bullet"/>
+      <w:lvlText w:val=""/>
+      <w:lvlJc w:val="left"/>
+      <w:pPr>
+        <w:tabs>
+          <w:tab w:val="num" w:pos="720"/>
+        </w:tabs>
+        <w:ind w:left="720" w:hanging="360"/>
+      </w:pPr>
+      <w:rPr>
+        <w:rFonts w:ascii="Symbol" w:hAnsi="Symbol" w:hint="default"/>
+        <w:sz w:val="20"/>
+      </w:rPr>
+    </w:lvl>
+    <w:lvl w:ilvl="1" w:tentative="1">
+      <w:start w:val="1"/>
+      <w:numFmt w:val="bullet"/>
+      <w:lvlText w:val="o"/>
+      <w:lvlJc w:val="left"/>
+      <w:pPr>
+        <w:tabs>
+          <w:tab w:val="num" w:pos="1440"/>
+        </w:tabs>
+        <w:ind w:left="1440" w:hanging="360"/>
+      </w:pPr>
+      <w:rPr>
+        <w:rFonts w:ascii="Courier New" w:hAnsi="Courier New" w:hint="default"/>
+        <w:sz w:val="20"/>
+      </w:rPr>
+    </w:lvl>
+    <w:lvl w:ilvl="2" w:tentative="1">
+      <w:start w:val="1"/>
+      <w:numFmt w:val="bullet"/>
+      <w:lvlText w:val=""/>
+      <w:lvlJc w:val="left"/>
+      <w:pPr>
+        <w:tabs>
+          <w:tab w:val="num" w:pos="2160"/>
+        </w:tabs>
+        <w:ind w:left="2160" w:hanging="360"/>
+      </w:pPr>
+      <w:rPr>
+        <w:rFonts w:ascii="Wingdings" w:hAnsi="Wingdings" w:hint="default"/>
+        <w:sz w:val="20"/>
+      </w:rPr>
+    </w:lvl>
+    <w:lvl w:ilvl="3" w:tentative="1">
+      <w:start w:val="1"/>
+      <w:numFmt w:val="bullet"/>
+      <w:lvlText w:val=""/>
+      <w:lvlJc w:val="left"/>
+      <w:pPr>
+        <w:tabs>
+          <w:tab w:val="num" w:pos="2880"/>
+        </w:tabs>
+        <w:ind w:left="2880" w:hanging="360"/>
+      </w:pPr>
+      <w:rPr>
+        <w:rFonts w:ascii="Wingdings" w:hAnsi="Wingdings" w:hint="default"/>
+        <w:sz w:val="20"/>
+      </w:rPr>
+    </w:lvl>
+    <w:lvl w:ilvl="4" w:tentative="1">
+      <w:start w:val="1"/>
+      <w:numFmt w:val="bullet"/>
+      <w:lvlText w:val=""/>
+      <w:lvlJc w:val="left"/>
+      <w:pPr>
+        <w:tabs>
+          <w:tab w:val="num" w:pos="3600"/>
+        </w:tabs>
+        <w:ind w:left="3600" w:hanging="360"/>
+      </w:pPr>
+      <w:rPr>
+        <w:rFonts w:ascii="Wingdings" w:hAnsi="Wingdings" w:hint="default"/>
+        <w:sz w:val="20"/>
+      </w:rPr>
+    </w:lvl>
+    <w:lvl w:ilvl="5" w:tentative="1">
+      <w:start w:val="1"/>
+      <w:numFmt w:val="bullet"/>
+      <w:lvlText w:val=""/>
+      <w:lvlJc w:val="left"/>
+      <w:pPr>
+        <w:tabs>
+          <w:tab w:val="num" w:pos="4320"/>
+        </w:tabs>
+        <w:ind w:left="4320" w:hanging="360"/>
+      </w:pPr>
+      <w:rPr>
+        <w:rFonts w:ascii="Wingdings" w:hAnsi="Wingdings" w:hint="default"/>
+        <w:sz w:val="20"/>
+      </w:rPr>
+    </w:lvl>
+    <w:lvl w:ilvl="6" w:tentative="1">
+      <w:start w:val="1"/>
+      <w:numFmt w:val="bullet"/>
+      <w:lvlText w:val=""/>
+      <w:lvlJc w:val="left"/>
+      <w:pPr>
+        <w:tabs>
+          <w:tab w:val="num" w:pos="5040"/>
+        </w:tabs>
+        <w:ind w:left="5040" w:hanging="360"/>
+      </w:pPr>
+      <w:rPr>
+        <w:rFonts w:ascii="Wingdings" w:hAnsi="Wingdings" w:hint="default"/>
+        <w:sz w:val="20"/>
+      </w:rPr>
+    </w:lvl>
+    <w:lvl w:ilvl="7" w:tentative="1">
+      <w:start w:val="1"/>
+      <w:numFmt w:val="bullet"/>
+      <w:lvlText w:val=""/>
+      <w:lvlJc w:val="left"/>
+      <w:pPr>
+        <w:tabs>
+          <w:tab w:val="num" w:pos="5760"/>
+        </w:tabs>
+        <w:ind w:left="5760" w:hanging="360"/>
+      </w:pPr>
+      <w:rPr>
+        <w:rFonts w:ascii="Wingdings" w:hAnsi="Wingdings" w:hint="default"/>
+        <w:sz w:val="20"/>
+      </w:rPr>
+    </w:lvl>
+    <w:lvl w:ilvl="8" w:tentative="1">
+      <w:start w:val="1"/>
+      <w:numFmt w:val="bullet"/>
+      <w:lvlText w:val=""/>
+      <w:lvlJc w:val="left"/>
+      <w:pPr>
+        <w:tabs>
+          <w:tab w:val="num" w:pos="6480"/>
+        </w:tabs>
+        <w:ind w:left="6480" w:hanging="360"/>
+      </w:pPr>
+      <w:rPr>
+        <w:rFonts w:ascii="Wingdings" w:hAnsi="Wingdings" w:hint="default"/>
+        <w:sz w:val="20"/>
+      </w:rPr>
+    </w:lvl>
+  </w:abstractNum>
+  <w:abstractNum w:abstractNumId="5" w15:restartNumberingAfterBreak="0">
     <w:nsid w:val="1B06784F"/>
     <w:multiLevelType w:val="hybridMultilevel"/>
     <w:tmpl w:val="781E7B1A"/>
@@ -1821,7 +2838,7 @@
       </w:pPr>
     </w:lvl>
   </w:abstractNum>
-  <w:abstractNum w:abstractNumId="3" w15:restartNumberingAfterBreak="0">
+  <w:abstractNum w:abstractNumId="6" w15:restartNumberingAfterBreak="0">
     <w:nsid w:val="1D382487"/>
     <w:multiLevelType w:val="multilevel"/>
     <w:tmpl w:val="F7C27ED6"/>
@@ -1936,7 +2953,7 @@
       </w:rPr>
     </w:lvl>
   </w:abstractNum>
-  <w:abstractNum w:abstractNumId="4" w15:restartNumberingAfterBreak="0">
+  <w:abstractNum w:abstractNumId="7" w15:restartNumberingAfterBreak="0">
     <w:nsid w:val="235234EB"/>
     <w:multiLevelType w:val="multilevel"/>
     <w:tmpl w:val="C7DCEFF6"/>
@@ -2085,7 +3102,7 @@
       </w:rPr>
     </w:lvl>
   </w:abstractNum>
-  <w:abstractNum w:abstractNumId="5" w15:restartNumberingAfterBreak="0">
+  <w:abstractNum w:abstractNumId="8" w15:restartNumberingAfterBreak="0">
     <w:nsid w:val="24A05725"/>
     <w:multiLevelType w:val="multilevel"/>
     <w:tmpl w:val="F6105114"/>
@@ -2234,7 +3251,7 @@
       </w:rPr>
     </w:lvl>
   </w:abstractNum>
-  <w:abstractNum w:abstractNumId="6" w15:restartNumberingAfterBreak="0">
+  <w:abstractNum w:abstractNumId="9" w15:restartNumberingAfterBreak="0">
     <w:nsid w:val="2B953B40"/>
     <w:multiLevelType w:val="multilevel"/>
     <w:tmpl w:val="8ECA4A40"/>
@@ -2383,7 +3400,7 @@
       </w:rPr>
     </w:lvl>
   </w:abstractNum>
-  <w:abstractNum w:abstractNumId="7" w15:restartNumberingAfterBreak="0">
+  <w:abstractNum w:abstractNumId="10" w15:restartNumberingAfterBreak="0">
     <w:nsid w:val="2D2F2C82"/>
     <w:multiLevelType w:val="multilevel"/>
     <w:tmpl w:val="3C4CBC48"/>
@@ -2469,7 +3486,7 @@
       </w:pPr>
     </w:lvl>
   </w:abstractNum>
-  <w:abstractNum w:abstractNumId="8" w15:restartNumberingAfterBreak="0">
+  <w:abstractNum w:abstractNumId="11" w15:restartNumberingAfterBreak="0">
     <w:nsid w:val="303530AD"/>
     <w:multiLevelType w:val="hybridMultilevel"/>
     <w:tmpl w:val="285C9E3E"/>
@@ -2582,7 +3599,7 @@
       </w:rPr>
     </w:lvl>
   </w:abstractNum>
-  <w:abstractNum w:abstractNumId="9" w15:restartNumberingAfterBreak="0">
+  <w:abstractNum w:abstractNumId="12" w15:restartNumberingAfterBreak="0">
     <w:nsid w:val="38D04569"/>
     <w:multiLevelType w:val="hybridMultilevel"/>
     <w:tmpl w:val="FAB6BD7A"/>
@@ -2695,7 +3712,156 @@
       </w:rPr>
     </w:lvl>
   </w:abstractNum>
-  <w:abstractNum w:abstractNumId="10" w15:restartNumberingAfterBreak="0">
+  <w:abstractNum w:abstractNumId="13" w15:restartNumberingAfterBreak="0">
+    <w:nsid w:val="392A4C33"/>
+    <w:multiLevelType w:val="multilevel"/>
+    <w:tmpl w:val="2BEC5D50"/>
+    <w:lvl w:ilvl="0">
+      <w:start w:val="1"/>
+      <w:numFmt w:val="bullet"/>
+      <w:lvlText w:val=""/>
+      <w:lvlJc w:val="left"/>
+      <w:pPr>
+        <w:tabs>
+          <w:tab w:val="num" w:pos="720"/>
+        </w:tabs>
+        <w:ind w:left="720" w:hanging="360"/>
+      </w:pPr>
+      <w:rPr>
+        <w:rFonts w:ascii="Symbol" w:hAnsi="Symbol" w:hint="default"/>
+        <w:sz w:val="20"/>
+      </w:rPr>
+    </w:lvl>
+    <w:lvl w:ilvl="1" w:tentative="1">
+      <w:start w:val="1"/>
+      <w:numFmt w:val="bullet"/>
+      <w:lvlText w:val="o"/>
+      <w:lvlJc w:val="left"/>
+      <w:pPr>
+        <w:tabs>
+          <w:tab w:val="num" w:pos="1440"/>
+        </w:tabs>
+        <w:ind w:left="1440" w:hanging="360"/>
+      </w:pPr>
+      <w:rPr>
+        <w:rFonts w:ascii="Courier New" w:hAnsi="Courier New" w:hint="default"/>
+        <w:sz w:val="20"/>
+      </w:rPr>
+    </w:lvl>
+    <w:lvl w:ilvl="2" w:tentative="1">
+      <w:start w:val="1"/>
+      <w:numFmt w:val="bullet"/>
+      <w:lvlText w:val=""/>
+      <w:lvlJc w:val="left"/>
+      <w:pPr>
+        <w:tabs>
+          <w:tab w:val="num" w:pos="2160"/>
+        </w:tabs>
+        <w:ind w:left="2160" w:hanging="360"/>
+      </w:pPr>
+      <w:rPr>
+        <w:rFonts w:ascii="Wingdings" w:hAnsi="Wingdings" w:hint="default"/>
+        <w:sz w:val="20"/>
+      </w:rPr>
+    </w:lvl>
+    <w:lvl w:ilvl="3" w:tentative="1">
+      <w:start w:val="1"/>
+      <w:numFmt w:val="bullet"/>
+      <w:lvlText w:val=""/>
+      <w:lvlJc w:val="left"/>
+      <w:pPr>
+        <w:tabs>
+          <w:tab w:val="num" w:pos="2880"/>
+        </w:tabs>
+        <w:ind w:left="2880" w:hanging="360"/>
+      </w:pPr>
+      <w:rPr>
+        <w:rFonts w:ascii="Wingdings" w:hAnsi="Wingdings" w:hint="default"/>
+        <w:sz w:val="20"/>
+      </w:rPr>
+    </w:lvl>
+    <w:lvl w:ilvl="4" w:tentative="1">
+      <w:start w:val="1"/>
+      <w:numFmt w:val="bullet"/>
+      <w:lvlText w:val=""/>
+      <w:lvlJc w:val="left"/>
+      <w:pPr>
+        <w:tabs>
+          <w:tab w:val="num" w:pos="3600"/>
+        </w:tabs>
+        <w:ind w:left="3600" w:hanging="360"/>
+      </w:pPr>
+      <w:rPr>
+        <w:rFonts w:ascii="Wingdings" w:hAnsi="Wingdings" w:hint="default"/>
+        <w:sz w:val="20"/>
+      </w:rPr>
+    </w:lvl>
+    <w:lvl w:ilvl="5" w:tentative="1">
+      <w:start w:val="1"/>
+      <w:numFmt w:val="bullet"/>
+      <w:lvlText w:val=""/>
+      <w:lvlJc w:val="left"/>
+      <w:pPr>
+        <w:tabs>
+          <w:tab w:val="num" w:pos="4320"/>
+        </w:tabs>
+        <w:ind w:left="4320" w:hanging="360"/>
+      </w:pPr>
+      <w:rPr>
+        <w:rFonts w:ascii="Wingdings" w:hAnsi="Wingdings" w:hint="default"/>
+        <w:sz w:val="20"/>
+      </w:rPr>
+    </w:lvl>
+    <w:lvl w:ilvl="6" w:tentative="1">
+      <w:start w:val="1"/>
+      <w:numFmt w:val="bullet"/>
+      <w:lvlText w:val=""/>
+      <w:lvlJc w:val="left"/>
+      <w:pPr>
+        <w:tabs>
+          <w:tab w:val="num" w:pos="5040"/>
+        </w:tabs>
+        <w:ind w:left="5040" w:hanging="360"/>
+      </w:pPr>
+      <w:rPr>
+        <w:rFonts w:ascii="Wingdings" w:hAnsi="Wingdings" w:hint="default"/>
+        <w:sz w:val="20"/>
+      </w:rPr>
+    </w:lvl>
+    <w:lvl w:ilvl="7" w:tentative="1">
+      <w:start w:val="1"/>
+      <w:numFmt w:val="bullet"/>
+      <w:lvlText w:val=""/>
+      <w:lvlJc w:val="left"/>
+      <w:pPr>
+        <w:tabs>
+          <w:tab w:val="num" w:pos="5760"/>
+        </w:tabs>
+        <w:ind w:left="5760" w:hanging="360"/>
+      </w:pPr>
+      <w:rPr>
+        <w:rFonts w:ascii="Wingdings" w:hAnsi="Wingdings" w:hint="default"/>
+        <w:sz w:val="20"/>
+      </w:rPr>
+    </w:lvl>
+    <w:lvl w:ilvl="8" w:tentative="1">
+      <w:start w:val="1"/>
+      <w:numFmt w:val="bullet"/>
+      <w:lvlText w:val=""/>
+      <w:lvlJc w:val="left"/>
+      <w:pPr>
+        <w:tabs>
+          <w:tab w:val="num" w:pos="6480"/>
+        </w:tabs>
+        <w:ind w:left="6480" w:hanging="360"/>
+      </w:pPr>
+      <w:rPr>
+        <w:rFonts w:ascii="Wingdings" w:hAnsi="Wingdings" w:hint="default"/>
+        <w:sz w:val="20"/>
+      </w:rPr>
+    </w:lvl>
+  </w:abstractNum>
+  <w:abstractNum w:abstractNumId="14" w15:restartNumberingAfterBreak="0">
     <w:nsid w:val="3B69691D"/>
     <w:multiLevelType w:val="multilevel"/>
     <w:tmpl w:val="8060551E"/>
@@ -2844,7 +4010,7 @@
       </w:rPr>
     </w:lvl>
   </w:abstractNum>
-  <w:abstractNum w:abstractNumId="11" w15:restartNumberingAfterBreak="0">
+  <w:abstractNum w:abstractNumId="15" w15:restartNumberingAfterBreak="0">
     <w:nsid w:val="3F527E56"/>
     <w:multiLevelType w:val="multilevel"/>
     <w:tmpl w:val="12EEA51E"/>
@@ -2958,7 +4124,93 @@
       </w:pPr>
     </w:lvl>
   </w:abstractNum>
-  <w:abstractNum w:abstractNumId="12" w15:restartNumberingAfterBreak="0">
+  <w:abstractNum w:abstractNumId="16" w15:restartNumberingAfterBreak="0">
+    <w:nsid w:val="4A170D08"/>
+    <w:multiLevelType w:val="hybridMultilevel"/>
+    <w:tmpl w:val="521442F2"/>
+    <w:lvl w:ilvl="0" w:tplc="0409000F">
+      <w:start w:val="1"/>
+      <w:numFmt w:val="decimal"/>
+      <w:lvlText w:val="%1."/>
+      <w:lvlJc w:val="left"/>
+      <w:pPr>
+        <w:ind w:left="720" w:hanging="360"/>
+      </w:pPr>
+    </w:lvl>
+    <w:lvl w:ilvl="1" w:tplc="04090019" w:tentative="1">
+      <w:start w:val="1"/>
+      <w:numFmt w:val="lowerLetter"/>
+      <w:lvlText w:val="%2."/>
+      <w:lvlJc w:val="left"/>
+      <w:pPr>
+        <w:ind w:left="1440" w:hanging="360"/>
+      </w:pPr>
+    </w:lvl>
+    <w:lvl w:ilvl="2" w:tplc="0409001B" w:tentative="1">
+      <w:start w:val="1"/>
+      <w:numFmt w:val="lowerRoman"/>
+      <w:lvlText w:val="%3."/>
+      <w:lvlJc w:val="right"/>
+      <w:pPr>
+        <w:ind w:left="2160" w:hanging="180"/>
+      </w:pPr>
+    </w:lvl>
+    <w:lvl w:ilvl="3" w:tplc="0409000F" w:tentative="1">
+      <w:start w:val="1"/>
+      <w:numFmt w:val="decimal"/>
+      <w:lvlText w:val="%4."/>
+      <w:lvlJc w:val="left"/>
+      <w:pPr>
+        <w:ind w:left="2880" w:hanging="360"/>
+      </w:pPr>
+    </w:lvl>
+    <w:lvl w:ilvl="4" w:tplc="04090019" w:tentative="1">
+      <w:start w:val="1"/>
+      <w:numFmt w:val="lowerLetter"/>
+      <w:lvlText w:val="%5."/>
+      <w:lvlJc w:val="left"/>
+      <w:pPr>
+        <w:ind w:left="3600" w:hanging="360"/>
+      </w:pPr>
+    </w:lvl>
+    <w:lvl w:ilvl="5" w:tplc="0409001B" w:tentative="1">
+      <w:start w:val="1"/>
+      <w:numFmt w:val="lowerRoman"/>
+      <w:lvlText w:val="%6."/>
+      <w:lvlJc w:val="right"/>
+      <w:pPr>
+        <w:ind w:left="4320" w:hanging="180"/>
+      </w:pPr>
+    </w:lvl>
+    <w:lvl w:ilvl="6" w:tplc="0409000F" w:tentative="1">
+      <w:start w:val="1"/>
+      <w:numFmt w:val="decimal"/>
+      <w:lvlText w:val="%7."/>
+      <w:lvlJc w:val="left"/>
+      <w:pPr>
+        <w:ind w:left="5040" w:hanging="360"/>
+      </w:pPr>
+    </w:lvl>
+    <w:lvl w:ilvl="7" w:tplc="04090019" w:tentative="1">
+      <w:start w:val="1"/>
+      <w:numFmt w:val="lowerLetter"/>
+      <w:lvlText w:val="%8."/>
+      <w:lvlJc w:val="left"/>
+      <w:pPr>
+        <w:ind w:left="5760" w:hanging="360"/>
+      </w:pPr>
+    </w:lvl>
+    <w:lvl w:ilvl="8" w:tplc="0409001B" w:tentative="1">
+      <w:start w:val="1"/>
+      <w:numFmt w:val="lowerRoman"/>
+      <w:lvlText w:val="%9."/>
+      <w:lvlJc w:val="right"/>
+      <w:pPr>
+        <w:ind w:left="6480" w:hanging="180"/>
+      </w:pPr>
+    </w:lvl>
+  </w:abstractNum>
+  <w:abstractNum w:abstractNumId="17" w15:restartNumberingAfterBreak="0">
     <w:nsid w:val="4B9378CD"/>
     <w:multiLevelType w:val="multilevel"/>
     <w:tmpl w:val="50123182"/>
@@ -3107,7 +4359,156 @@
       </w:rPr>
     </w:lvl>
   </w:abstractNum>
-  <w:abstractNum w:abstractNumId="13" w15:restartNumberingAfterBreak="0">
+  <w:abstractNum w:abstractNumId="18" w15:restartNumberingAfterBreak="0">
+    <w:nsid w:val="4F680BEC"/>
+    <w:multiLevelType w:val="multilevel"/>
+    <w:tmpl w:val="08F88D5A"/>
+    <w:lvl w:ilvl="0">
+      <w:start w:val="1"/>
+      <w:numFmt w:val="bullet"/>
+      <w:lvlText w:val=""/>
+      <w:lvlJc w:val="left"/>
+      <w:pPr>
+        <w:tabs>
+          <w:tab w:val="num" w:pos="720"/>
+        </w:tabs>
+        <w:ind w:left="720" w:hanging="360"/>
+      </w:pPr>
+      <w:rPr>
+        <w:rFonts w:ascii="Symbol" w:hAnsi="Symbol" w:hint="default"/>
+        <w:sz w:val="20"/>
+      </w:rPr>
+    </w:lvl>
+    <w:lvl w:ilvl="1" w:tentative="1">
+      <w:start w:val="1"/>
+      <w:numFmt w:val="bullet"/>
+      <w:lvlText w:val="o"/>
+      <w:lvlJc w:val="left"/>
+      <w:pPr>
+        <w:tabs>
+          <w:tab w:val="num" w:pos="1440"/>
+        </w:tabs>
+        <w:ind w:left="1440" w:hanging="360"/>
+      </w:pPr>
+      <w:rPr>
+        <w:rFonts w:ascii="Courier New" w:hAnsi="Courier New" w:hint="default"/>
+        <w:sz w:val="20"/>
+      </w:rPr>
+    </w:lvl>
+    <w:lvl w:ilvl="2" w:tentative="1">
+      <w:start w:val="1"/>
+      <w:numFmt w:val="bullet"/>
+      <w:lvlText w:val=""/>
+      <w:lvlJc w:val="left"/>
+      <w:pPr>
+        <w:tabs>
+          <w:tab w:val="num" w:pos="2160"/>
+        </w:tabs>
+        <w:ind w:left="2160" w:hanging="360"/>
+      </w:pPr>
+      <w:rPr>
+        <w:rFonts w:ascii="Wingdings" w:hAnsi="Wingdings" w:hint="default"/>
+        <w:sz w:val="20"/>
+      </w:rPr>
+    </w:lvl>
+    <w:lvl w:ilvl="3" w:tentative="1">
+      <w:start w:val="1"/>
+      <w:numFmt w:val="bullet"/>
+      <w:lvlText w:val=""/>
+      <w:lvlJc w:val="left"/>
+      <w:pPr>
+        <w:tabs>
+          <w:tab w:val="num" w:pos="2880"/>
+        </w:tabs>
+        <w:ind w:left="2880" w:hanging="360"/>
+      </w:pPr>
+      <w:rPr>
+        <w:rFonts w:ascii="Wingdings" w:hAnsi="Wingdings" w:hint="default"/>
+        <w:sz w:val="20"/>
+      </w:rPr>
+    </w:lvl>
+    <w:lvl w:ilvl="4" w:tentative="1">
+      <w:start w:val="1"/>
+      <w:numFmt w:val="bullet"/>
+      <w:lvlText w:val=""/>
+      <w:lvlJc w:val="left"/>
+      <w:pPr>
+        <w:tabs>
+          <w:tab w:val="num" w:pos="3600"/>
+        </w:tabs>
+        <w:ind w:left="3600" w:hanging="360"/>
+      </w:pPr>
+      <w:rPr>
+        <w:rFonts w:ascii="Wingdings" w:hAnsi="Wingdings" w:hint="default"/>
+        <w:sz w:val="20"/>
+      </w:rPr>
+    </w:lvl>
+    <w:lvl w:ilvl="5" w:tentative="1">
+      <w:start w:val="1"/>
+      <w:numFmt w:val="bullet"/>
+      <w:lvlText w:val=""/>
+      <w:lvlJc w:val="left"/>
+      <w:pPr>
+        <w:tabs>
+          <w:tab w:val="num" w:pos="4320"/>
+        </w:tabs>
+        <w:ind w:left="4320" w:hanging="360"/>
+      </w:pPr>
+      <w:rPr>
+        <w:rFonts w:ascii="Wingdings" w:hAnsi="Wingdings" w:hint="default"/>
+        <w:sz w:val="20"/>
+      </w:rPr>
+    </w:lvl>
+    <w:lvl w:ilvl="6" w:tentative="1">
+      <w:start w:val="1"/>
+      <w:numFmt w:val="bullet"/>
+      <w:lvlText w:val=""/>
+      <w:lvlJc w:val="left"/>
+      <w:pPr>
+        <w:tabs>
+          <w:tab w:val="num" w:pos="5040"/>
+        </w:tabs>
+        <w:ind w:left="5040" w:hanging="360"/>
+      </w:pPr>
+      <w:rPr>
+        <w:rFonts w:ascii="Wingdings" w:hAnsi="Wingdings" w:hint="default"/>
+        <w:sz w:val="20"/>
+      </w:rPr>
+    </w:lvl>
+    <w:lvl w:ilvl="7" w:tentative="1">
+      <w:start w:val="1"/>
+      <w:numFmt w:val="bullet"/>
+      <w:lvlText w:val=""/>
+      <w:lvlJc w:val="left"/>
+      <w:pPr>
+        <w:tabs>
+          <w:tab w:val="num" w:pos="5760"/>
+        </w:tabs>
+        <w:ind w:left="5760" w:hanging="360"/>
+      </w:pPr>
+      <w:rPr>
+        <w:rFonts w:ascii="Wingdings" w:hAnsi="Wingdings" w:hint="default"/>
+        <w:sz w:val="20"/>
+      </w:rPr>
+    </w:lvl>
+    <w:lvl w:ilvl="8" w:tentative="1">
+      <w:start w:val="1"/>
+      <w:numFmt w:val="bullet"/>
+      <w:lvlText w:val=""/>
+      <w:lvlJc w:val="left"/>
+      <w:pPr>
+        <w:tabs>
+          <w:tab w:val="num" w:pos="6480"/>
+        </w:tabs>
+        <w:ind w:left="6480" w:hanging="360"/>
+      </w:pPr>
+      <w:rPr>
+        <w:rFonts w:ascii="Wingdings" w:hAnsi="Wingdings" w:hint="default"/>
+        <w:sz w:val="20"/>
+      </w:rPr>
+    </w:lvl>
+  </w:abstractNum>
+  <w:abstractNum w:abstractNumId="19" w15:restartNumberingAfterBreak="0">
     <w:nsid w:val="5731305F"/>
     <w:multiLevelType w:val="multilevel"/>
     <w:tmpl w:val="E2DEE9C6"/>
@@ -3256,7 +4657,7 @@
       </w:rPr>
     </w:lvl>
   </w:abstractNum>
-  <w:abstractNum w:abstractNumId="14" w15:restartNumberingAfterBreak="0">
+  <w:abstractNum w:abstractNumId="20" w15:restartNumberingAfterBreak="0">
     <w:nsid w:val="58B56722"/>
     <w:multiLevelType w:val="multilevel"/>
     <w:tmpl w:val="7DC0C254"/>
@@ -3405,7 +4806,7 @@
       </w:rPr>
     </w:lvl>
   </w:abstractNum>
-  <w:abstractNum w:abstractNumId="15" w15:restartNumberingAfterBreak="0">
+  <w:abstractNum w:abstractNumId="21" w15:restartNumberingAfterBreak="0">
     <w:nsid w:val="5A972BEF"/>
     <w:multiLevelType w:val="hybridMultilevel"/>
     <w:tmpl w:val="075EDF30"/>
@@ -3494,7 +4895,7 @@
       </w:pPr>
     </w:lvl>
   </w:abstractNum>
-  <w:abstractNum w:abstractNumId="16" w15:restartNumberingAfterBreak="0">
+  <w:abstractNum w:abstractNumId="22" w15:restartNumberingAfterBreak="0">
     <w:nsid w:val="5F70165D"/>
     <w:multiLevelType w:val="multilevel"/>
     <w:tmpl w:val="442233C4"/>
@@ -3643,7 +5044,245 @@
       </w:rPr>
     </w:lvl>
   </w:abstractNum>
-  <w:abstractNum w:abstractNumId="17" w15:restartNumberingAfterBreak="0">
+  <w:abstractNum w:abstractNumId="23" w15:restartNumberingAfterBreak="0">
+    <w:nsid w:val="604C00EA"/>
+    <w:multiLevelType w:val="hybridMultilevel"/>
+    <w:tmpl w:val="051EA270"/>
+    <w:lvl w:ilvl="0" w:tplc="04090001">
+      <w:start w:val="1"/>
+      <w:numFmt w:val="bullet"/>
+      <w:lvlText w:val=""/>
+      <w:lvlJc w:val="left"/>
+      <w:pPr>
+        <w:ind w:left="720" w:hanging="360"/>
+      </w:pPr>
+      <w:rPr>
+        <w:rFonts w:ascii="Symbol" w:hAnsi="Symbol" w:hint="default"/>
+      </w:rPr>
+    </w:lvl>
+    <w:lvl w:ilvl="1" w:tplc="FFFFFFFF" w:tentative="1">
+      <w:start w:val="1"/>
+      <w:numFmt w:val="lowerLetter"/>
+      <w:lvlText w:val="%2."/>
+      <w:lvlJc w:val="left"/>
+      <w:pPr>
+        <w:ind w:left="1440" w:hanging="360"/>
+      </w:pPr>
+    </w:lvl>
+    <w:lvl w:ilvl="2" w:tplc="FFFFFFFF" w:tentative="1">
+      <w:start w:val="1"/>
+      <w:numFmt w:val="lowerRoman"/>
+      <w:lvlText w:val="%3."/>
+      <w:lvlJc w:val="right"/>
+      <w:pPr>
+        <w:ind w:left="2160" w:hanging="180"/>
+      </w:pPr>
+    </w:lvl>
+    <w:lvl w:ilvl="3" w:tplc="FFFFFFFF" w:tentative="1">
+      <w:start w:val="1"/>
+      <w:numFmt w:val="decimal"/>
+      <w:lvlText w:val="%4."/>
+      <w:lvlJc w:val="left"/>
+      <w:pPr>
+        <w:ind w:left="2880" w:hanging="360"/>
+      </w:pPr>
+    </w:lvl>
+    <w:lvl w:ilvl="4" w:tplc="FFFFFFFF" w:tentative="1">
+      <w:start w:val="1"/>
+      <w:numFmt w:val="lowerLetter"/>
+      <w:lvlText w:val="%5."/>
+      <w:lvlJc w:val="left"/>
+      <w:pPr>
+        <w:ind w:left="3600" w:hanging="360"/>
+      </w:pPr>
+    </w:lvl>
+    <w:lvl w:ilvl="5" w:tplc="FFFFFFFF" w:tentative="1">
+      <w:start w:val="1"/>
+      <w:numFmt w:val="lowerRoman"/>
+      <w:lvlText w:val="%6."/>
+      <w:lvlJc w:val="right"/>
+      <w:pPr>
+        <w:ind w:left="4320" w:hanging="180"/>
+      </w:pPr>
+    </w:lvl>
+    <w:lvl w:ilvl="6" w:tplc="FFFFFFFF" w:tentative="1">
+      <w:start w:val="1"/>
+      <w:numFmt w:val="decimal"/>
+      <w:lvlText w:val="%7."/>
+      <w:lvlJc w:val="left"/>
+      <w:pPr>
+        <w:ind w:left="5040" w:hanging="360"/>
+      </w:pPr>
+    </w:lvl>
+    <w:lvl w:ilvl="7" w:tplc="FFFFFFFF" w:tentative="1">
+      <w:start w:val="1"/>
+      <w:numFmt w:val="lowerLetter"/>
+      <w:lvlText w:val="%8."/>
+      <w:lvlJc w:val="left"/>
+      <w:pPr>
+        <w:ind w:left="5760" w:hanging="360"/>
+      </w:pPr>
+    </w:lvl>
+    <w:lvl w:ilvl="8" w:tplc="FFFFFFFF" w:tentative="1">
+      <w:start w:val="1"/>
+      <w:numFmt w:val="lowerRoman"/>
+      <w:lvlText w:val="%9."/>
+      <w:lvlJc w:val="right"/>
+      <w:pPr>
+        <w:ind w:left="6480" w:hanging="180"/>
+      </w:pPr>
+    </w:lvl>
+  </w:abstractNum>
+  <w:abstractNum w:abstractNumId="24" w15:restartNumberingAfterBreak="0">
+    <w:nsid w:val="6D094067"/>
+    <w:multiLevelType w:val="multilevel"/>
+    <w:tmpl w:val="04A2180E"/>
+    <w:lvl w:ilvl="0">
+      <w:start w:val="1"/>
+      <w:numFmt w:val="bullet"/>
+      <w:lvlText w:val=""/>
+      <w:lvlJc w:val="left"/>
+      <w:pPr>
+        <w:tabs>
+          <w:tab w:val="num" w:pos="720"/>
+        </w:tabs>
+        <w:ind w:left="720" w:hanging="360"/>
+      </w:pPr>
+      <w:rPr>
+        <w:rFonts w:ascii="Symbol" w:hAnsi="Symbol" w:hint="default"/>
+        <w:sz w:val="20"/>
+      </w:rPr>
+    </w:lvl>
+    <w:lvl w:ilvl="1" w:tentative="1">
+      <w:start w:val="1"/>
+      <w:numFmt w:val="bullet"/>
+      <w:lvlText w:val="o"/>
+      <w:lvlJc w:val="left"/>
+      <w:pPr>
+        <w:tabs>
+          <w:tab w:val="num" w:pos="1440"/>
+        </w:tabs>
+        <w:ind w:left="1440" w:hanging="360"/>
+      </w:pPr>
+      <w:rPr>
+        <w:rFonts w:ascii="Courier New" w:hAnsi="Courier New" w:hint="default"/>
+        <w:sz w:val="20"/>
+      </w:rPr>
+    </w:lvl>
+    <w:lvl w:ilvl="2" w:tentative="1">
+      <w:start w:val="1"/>
+      <w:numFmt w:val="bullet"/>
+      <w:lvlText w:val=""/>
+      <w:lvlJc w:val="left"/>
+      <w:pPr>
+        <w:tabs>
+          <w:tab w:val="num" w:pos="2160"/>
+        </w:tabs>
+        <w:ind w:left="2160" w:hanging="360"/>
+      </w:pPr>
+      <w:rPr>
+        <w:rFonts w:ascii="Wingdings" w:hAnsi="Wingdings" w:hint="default"/>
+        <w:sz w:val="20"/>
+      </w:rPr>
+    </w:lvl>
+    <w:lvl w:ilvl="3" w:tentative="1">
+      <w:start w:val="1"/>
+      <w:numFmt w:val="bullet"/>
+      <w:lvlText w:val=""/>
+      <w:lvlJc w:val="left"/>
+      <w:pPr>
+        <w:tabs>
+          <w:tab w:val="num" w:pos="2880"/>
+        </w:tabs>
+        <w:ind w:left="2880" w:hanging="360"/>
+      </w:pPr>
+      <w:rPr>
+        <w:rFonts w:ascii="Wingdings" w:hAnsi="Wingdings" w:hint="default"/>
+        <w:sz w:val="20"/>
+      </w:rPr>
+    </w:lvl>
+    <w:lvl w:ilvl="4" w:tentative="1">
+      <w:start w:val="1"/>
+      <w:numFmt w:val="bullet"/>
+      <w:lvlText w:val=""/>
+      <w:lvlJc w:val="left"/>
+      <w:pPr>
+        <w:tabs>
+          <w:tab w:val="num" w:pos="3600"/>
+        </w:tabs>
+        <w:ind w:left="3600" w:hanging="360"/>
+      </w:pPr>
+      <w:rPr>
+        <w:rFonts w:ascii="Wingdings" w:hAnsi="Wingdings" w:hint="default"/>
+        <w:sz w:val="20"/>
+      </w:rPr>
+    </w:lvl>
+    <w:lvl w:ilvl="5" w:tentative="1">
+      <w:start w:val="1"/>
+      <w:numFmt w:val="bullet"/>
+      <w:lvlText w:val=""/>
+      <w:lvlJc w:val="left"/>
+      <w:pPr>
+        <w:tabs>
+          <w:tab w:val="num" w:pos="4320"/>
+        </w:tabs>
+        <w:ind w:left="4320" w:hanging="360"/>
+      </w:pPr>
+      <w:rPr>
+        <w:rFonts w:ascii="Wingdings" w:hAnsi="Wingdings" w:hint="default"/>
+        <w:sz w:val="20"/>
+      </w:rPr>
+    </w:lvl>
+    <w:lvl w:ilvl="6" w:tentative="1">
+      <w:start w:val="1"/>
+      <w:numFmt w:val="bullet"/>
+      <w:lvlText w:val=""/>
+      <w:lvlJc w:val="left"/>
+      <w:pPr>
+        <w:tabs>
+          <w:tab w:val="num" w:pos="5040"/>
+        </w:tabs>
+        <w:ind w:left="5040" w:hanging="360"/>
+      </w:pPr>
+      <w:rPr>
+        <w:rFonts w:ascii="Wingdings" w:hAnsi="Wingdings" w:hint="default"/>
+        <w:sz w:val="20"/>
+      </w:rPr>
+    </w:lvl>
+    <w:lvl w:ilvl="7" w:tentative="1">
+      <w:start w:val="1"/>
+      <w:numFmt w:val="bullet"/>
+      <w:lvlText w:val=""/>
+      <w:lvlJc w:val="left"/>
+      <w:pPr>
+        <w:tabs>
+          <w:tab w:val="num" w:pos="5760"/>
+        </w:tabs>
+        <w:ind w:left="5760" w:hanging="360"/>
+      </w:pPr>
+      <w:rPr>
+        <w:rFonts w:ascii="Wingdings" w:hAnsi="Wingdings" w:hint="default"/>
+        <w:sz w:val="20"/>
+      </w:rPr>
+    </w:lvl>
+    <w:lvl w:ilvl="8" w:tentative="1">
+      <w:start w:val="1"/>
+      <w:numFmt w:val="bullet"/>
+      <w:lvlText w:val=""/>
+      <w:lvlJc w:val="left"/>
+      <w:pPr>
+        <w:tabs>
+          <w:tab w:val="num" w:pos="6480"/>
+        </w:tabs>
+        <w:ind w:left="6480" w:hanging="360"/>
+      </w:pPr>
+      <w:rPr>
+        <w:rFonts w:ascii="Wingdings" w:hAnsi="Wingdings" w:hint="default"/>
+        <w:sz w:val="20"/>
+      </w:rPr>
+    </w:lvl>
+  </w:abstractNum>
+  <w:abstractNum w:abstractNumId="25" w15:restartNumberingAfterBreak="0">
     <w:nsid w:val="7C6C009C"/>
     <w:multiLevelType w:val="hybridMultilevel"/>
     <w:tmpl w:val="1798A38C"/>
@@ -3757,19 +5396,19 @@
     </w:lvl>
   </w:abstractNum>
   <w:num w:numId="1" w16cid:durableId="1381515291">
+    <w:abstractNumId w:val="21"/>
+  </w:num>
+  <w:num w:numId="2" w16cid:durableId="1128668028">
+    <w:abstractNumId w:val="10"/>
+  </w:num>
+  <w:num w:numId="3" w16cid:durableId="253245578">
+    <w:abstractNumId w:val="5"/>
+  </w:num>
+  <w:num w:numId="4" w16cid:durableId="1860001164">
     <w:abstractNumId w:val="15"/>
   </w:num>
-  <w:num w:numId="2" w16cid:durableId="1128668028">
-    <w:abstractNumId w:val="7"/>
-  </w:num>
-  <w:num w:numId="3" w16cid:durableId="253245578">
-    <w:abstractNumId w:val="2"/>
-  </w:num>
-  <w:num w:numId="4" w16cid:durableId="1860001164">
-    <w:abstractNumId w:val="11"/>
-  </w:num>
   <w:num w:numId="5" w16cid:durableId="2127381959">
-    <w:abstractNumId w:val="11"/>
+    <w:abstractNumId w:val="15"/>
     <w:lvlOverride w:ilvl="0">
       <w:startOverride w:val="1"/>
     </w:lvlOverride>
@@ -3799,58 +5438,82 @@
     </w:lvlOverride>
   </w:num>
   <w:num w:numId="6" w16cid:durableId="1288045164">
+    <w:abstractNumId w:val="6"/>
+  </w:num>
+  <w:num w:numId="7" w16cid:durableId="874197315">
+    <w:abstractNumId w:val="15"/>
+  </w:num>
+  <w:num w:numId="8" w16cid:durableId="1446584732">
+    <w:abstractNumId w:val="15"/>
+  </w:num>
+  <w:num w:numId="9" w16cid:durableId="2105148542">
+    <w:abstractNumId w:val="15"/>
+  </w:num>
+  <w:num w:numId="10" w16cid:durableId="164638568">
+    <w:abstractNumId w:val="15"/>
+  </w:num>
+  <w:num w:numId="11" w16cid:durableId="1516454822">
+    <w:abstractNumId w:val="20"/>
+  </w:num>
+  <w:num w:numId="12" w16cid:durableId="1825706996">
+    <w:abstractNumId w:val="17"/>
+  </w:num>
+  <w:num w:numId="13" w16cid:durableId="1677997810">
+    <w:abstractNumId w:val="8"/>
+  </w:num>
+  <w:num w:numId="14" w16cid:durableId="488446799">
+    <w:abstractNumId w:val="7"/>
+  </w:num>
+  <w:num w:numId="15" w16cid:durableId="2021656280">
+    <w:abstractNumId w:val="19"/>
+  </w:num>
+  <w:num w:numId="16" w16cid:durableId="2069104873">
+    <w:abstractNumId w:val="9"/>
+  </w:num>
+  <w:num w:numId="17" w16cid:durableId="1459494246">
+    <w:abstractNumId w:val="2"/>
+  </w:num>
+  <w:num w:numId="18" w16cid:durableId="1638141373">
     <w:abstractNumId w:val="3"/>
   </w:num>
-  <w:num w:numId="7" w16cid:durableId="874197315">
+  <w:num w:numId="19" w16cid:durableId="1817725729">
+    <w:abstractNumId w:val="14"/>
+  </w:num>
+  <w:num w:numId="20" w16cid:durableId="1205023469">
+    <w:abstractNumId w:val="25"/>
+  </w:num>
+  <w:num w:numId="21" w16cid:durableId="183520035">
+    <w:abstractNumId w:val="12"/>
+  </w:num>
+  <w:num w:numId="22" w16cid:durableId="103042234">
     <w:abstractNumId w:val="11"/>
   </w:num>
-  <w:num w:numId="8" w16cid:durableId="1446584732">
-    <w:abstractNumId w:val="11"/>
+  <w:num w:numId="23" w16cid:durableId="510799691">
+    <w:abstractNumId w:val="22"/>
   </w:num>
-  <w:num w:numId="9" w16cid:durableId="2105148542">
-    <w:abstractNumId w:val="11"/>
+  <w:num w:numId="24" w16cid:durableId="1324505996">
+    <w:abstractNumId w:val="0"/>
   </w:num>
-  <w:num w:numId="10" w16cid:durableId="164638568">
-    <w:abstractNumId w:val="11"/>
+  <w:num w:numId="25" w16cid:durableId="616522088">
+    <w:abstractNumId w:val="18"/>
   </w:num>
-  <w:num w:numId="11" w16cid:durableId="1516454822">
-    <w:abstractNumId w:val="14"/>
-  </w:num>
-  <w:num w:numId="12" w16cid:durableId="1825706996">
-    <w:abstractNumId w:val="12"/>
-  </w:num>
-  <w:num w:numId="13" w16cid:durableId="1677997810">
-    <w:abstractNumId w:val="5"/>
-  </w:num>
-  <w:num w:numId="14" w16cid:durableId="488446799">
+  <w:num w:numId="26" w16cid:durableId="267856838">
     <w:abstractNumId w:val="4"/>
   </w:num>
-  <w:num w:numId="15" w16cid:durableId="2021656280">
+  <w:num w:numId="27" w16cid:durableId="1450397483">
+    <w:abstractNumId w:val="1"/>
+  </w:num>
+  <w:num w:numId="28" w16cid:durableId="657613341">
+    <w:abstractNumId w:val="24"/>
+  </w:num>
+  <w:num w:numId="29" w16cid:durableId="727999717">
     <w:abstractNumId w:val="13"/>
   </w:num>
-  <w:num w:numId="16" w16cid:durableId="2069104873">
-    <w:abstractNumId w:val="6"/>
+  <w:num w:numId="30" w16cid:durableId="105389145">
+    <w:abstractNumId w:val="16"/>
   </w:num>
-  <w:num w:numId="17" w16cid:durableId="1459494246">
-    <w:abstractNumId w:val="0"/>
-  </w:num>
-  <w:num w:numId="18" w16cid:durableId="1638141373">
-    <w:abstractNumId w:val="1"/>
-  </w:num>
-  <w:num w:numId="19" w16cid:durableId="1817725729">
-    <w:abstractNumId w:val="10"/>
-  </w:num>
-  <w:num w:numId="20" w16cid:durableId="1205023469">
-    <w:abstractNumId w:val="17"/>
-  </w:num>
-  <w:num w:numId="21" w16cid:durableId="183520035">
-    <w:abstractNumId w:val="9"/>
-  </w:num>
-  <w:num w:numId="22" w16cid:durableId="103042234">
-    <w:abstractNumId w:val="8"/>
-  </w:num>
-  <w:num w:numId="23" w16cid:durableId="510799691">
-    <w:abstractNumId w:val="16"/>
+  <w:num w:numId="31" w16cid:durableId="935479423">
+    <w:abstractNumId w:val="23"/>
   </w:num>
 </w:numbering>
 </file>
